--- a/教育知识与能力/第三章_中学教学/2.教学任务.docx
+++ b/教育知识与能力/第三章_中学教学/2.教学任务.docx
@@ -9,6 +9,9 @@
           <w:ilvl w:val="0"/>
           <w:numId w:val="1"/>
         </w:numPr>
+        <w:rPr>
+          <w:rFonts w:hint="eastAsia"/>
+        </w:rPr>
       </w:pPr>
       <w:r>
         <w:rPr>
@@ -21,6 +24,9 @@
       <w:pPr>
         <w:pStyle w:val="a9"/>
         <w:ind w:left="440"/>
+        <w:rPr>
+          <w:rFonts w:hint="eastAsia"/>
+        </w:rPr>
       </w:pPr>
       <w:r>
         <w:rPr>
@@ -36,6 +42,9 @@
           <w:ilvl w:val="0"/>
           <w:numId w:val="1"/>
         </w:numPr>
+        <w:rPr>
+          <w:rFonts w:hint="eastAsia"/>
+        </w:rPr>
       </w:pPr>
       <w:r>
         <w:rPr>
@@ -48,6 +57,9 @@
       <w:pPr>
         <w:pStyle w:val="a9"/>
         <w:ind w:left="440"/>
+        <w:rPr>
+          <w:rFonts w:hint="eastAsia"/>
+        </w:rPr>
       </w:pPr>
       <w:r>
         <w:rPr>
@@ -78,6 +90,9 @@
           <w:ilvl w:val="0"/>
           <w:numId w:val="2"/>
         </w:numPr>
+        <w:rPr>
+          <w:rFonts w:hint="eastAsia"/>
+        </w:rPr>
       </w:pPr>
       <w:r>
         <w:rPr>
@@ -93,6 +108,9 @@
           <w:ilvl w:val="0"/>
           <w:numId w:val="2"/>
         </w:numPr>
+        <w:rPr>
+          <w:rFonts w:hint="eastAsia"/>
+        </w:rPr>
       </w:pPr>
       <w:r>
         <w:rPr>
@@ -108,6 +126,9 @@
           <w:ilvl w:val="0"/>
           <w:numId w:val="2"/>
         </w:numPr>
+        <w:rPr>
+          <w:rFonts w:hint="eastAsia"/>
+        </w:rPr>
       </w:pPr>
       <w:r>
         <w:rPr>
@@ -123,6 +144,9 @@
           <w:ilvl w:val="0"/>
           <w:numId w:val="2"/>
         </w:numPr>
+        <w:rPr>
+          <w:rFonts w:hint="eastAsia"/>
+        </w:rPr>
       </w:pPr>
       <w:r>
         <w:rPr>
@@ -150,10 +174,15 @@
           <w:ilvl w:val="0"/>
           <w:numId w:val="1"/>
         </w:numPr>
-      </w:pPr>
-      <w:r>
-        <w:rPr>
-          <w:rFonts w:hint="eastAsia"/>
+        <w:rPr>
+          <w:rFonts w:hint="eastAsia"/>
+          <w:highlight w:val="yellow"/>
+        </w:rPr>
+      </w:pPr>
+      <w:r>
+        <w:rPr>
+          <w:rFonts w:hint="eastAsia"/>
+          <w:highlight w:val="yellow"/>
         </w:rPr>
         <w:t>教学过程的基本规律</w:t>
       </w:r>
@@ -165,6 +194,9 @@
           <w:ilvl w:val="1"/>
           <w:numId w:val="1"/>
         </w:numPr>
+        <w:rPr>
+          <w:rFonts w:hint="eastAsia"/>
+        </w:rPr>
       </w:pPr>
       <w:r>
         <w:rPr>
@@ -180,6 +212,9 @@
           <w:ilvl w:val="0"/>
           <w:numId w:val="4"/>
         </w:numPr>
+        <w:rPr>
+          <w:rFonts w:hint="eastAsia"/>
+        </w:rPr>
       </w:pPr>
       <w:r>
         <w:rPr>
@@ -225,6 +260,9 @@
     <w:p>
       <w:pPr>
         <w:ind w:left="440"/>
+        <w:rPr>
+          <w:rFonts w:hint="eastAsia"/>
+        </w:rPr>
       </w:pPr>
       <w:r>
         <w:tab/>
@@ -242,6 +280,9 @@
     <w:p>
       <w:pPr>
         <w:ind w:left="440"/>
+        <w:rPr>
+          <w:rFonts w:hint="eastAsia"/>
+        </w:rPr>
       </w:pPr>
       <w:r>
         <w:tab/>
@@ -259,6 +300,9 @@
     <w:p>
       <w:pPr>
         <w:ind w:left="440"/>
+        <w:rPr>
+          <w:rFonts w:hint="eastAsia"/>
+        </w:rPr>
       </w:pPr>
       <w:r>
         <w:tab/>
@@ -280,6 +324,9 @@
           <w:ilvl w:val="1"/>
           <w:numId w:val="1"/>
         </w:numPr>
+        <w:rPr>
+          <w:rFonts w:hint="eastAsia"/>
+        </w:rPr>
       </w:pPr>
       <w:r>
         <w:rPr>
@@ -295,6 +342,9 @@
           <w:ilvl w:val="2"/>
           <w:numId w:val="1"/>
         </w:numPr>
+        <w:rPr>
+          <w:rFonts w:hint="eastAsia"/>
+        </w:rPr>
       </w:pPr>
       <w:r>
         <w:rPr>
@@ -307,6 +357,9 @@
       <w:pPr>
         <w:pStyle w:val="a9"/>
         <w:ind w:left="1600" w:firstLineChars="200" w:firstLine="440"/>
+        <w:rPr>
+          <w:rFonts w:hint="eastAsia"/>
+        </w:rPr>
       </w:pPr>
       <w:r>
         <w:rPr>
@@ -322,6 +375,9 @@
           <w:ilvl w:val="2"/>
           <w:numId w:val="1"/>
         </w:numPr>
+        <w:rPr>
+          <w:rFonts w:hint="eastAsia"/>
+        </w:rPr>
       </w:pPr>
       <w:r>
         <w:rPr>
@@ -337,6 +393,9 @@
           <w:ilvl w:val="3"/>
           <w:numId w:val="1"/>
         </w:numPr>
+        <w:rPr>
+          <w:rFonts w:hint="eastAsia"/>
+        </w:rPr>
       </w:pPr>
       <w:r>
         <w:rPr>
@@ -352,6 +411,9 @@
           <w:ilvl w:val="3"/>
           <w:numId w:val="1"/>
         </w:numPr>
+        <w:rPr>
+          <w:rFonts w:hint="eastAsia"/>
+        </w:rPr>
       </w:pPr>
       <w:r>
         <w:rPr>
@@ -367,6 +429,9 @@
           <w:ilvl w:val="3"/>
           <w:numId w:val="1"/>
         </w:numPr>
+        <w:rPr>
+          <w:rFonts w:hint="eastAsia"/>
+        </w:rPr>
       </w:pPr>
       <w:r>
         <w:rPr>
@@ -382,6 +447,9 @@
           <w:ilvl w:val="1"/>
           <w:numId w:val="1"/>
         </w:numPr>
+        <w:rPr>
+          <w:rFonts w:hint="eastAsia"/>
+        </w:rPr>
       </w:pPr>
       <w:r>
         <w:rPr>
@@ -397,6 +465,9 @@
           <w:ilvl w:val="2"/>
           <w:numId w:val="1"/>
         </w:numPr>
+        <w:rPr>
+          <w:rFonts w:hint="eastAsia"/>
+        </w:rPr>
       </w:pPr>
       <w:r>
         <w:rPr>
@@ -409,6 +480,9 @@
       <w:pPr>
         <w:pStyle w:val="a9"/>
         <w:ind w:left="1600"/>
+        <w:rPr>
+          <w:rFonts w:hint="eastAsia"/>
+        </w:rPr>
       </w:pPr>
       <w:r>
         <w:rPr>
@@ -424,6 +498,9 @@
           <w:ilvl w:val="2"/>
           <w:numId w:val="1"/>
         </w:numPr>
+        <w:rPr>
+          <w:rFonts w:hint="eastAsia"/>
+        </w:rPr>
       </w:pPr>
       <w:r>
         <w:rPr>
@@ -439,6 +516,9 @@
           <w:ilvl w:val="3"/>
           <w:numId w:val="1"/>
         </w:numPr>
+        <w:rPr>
+          <w:rFonts w:hint="eastAsia"/>
+        </w:rPr>
       </w:pPr>
       <w:r>
         <w:rPr>
@@ -454,6 +534,9 @@
           <w:ilvl w:val="3"/>
           <w:numId w:val="1"/>
         </w:numPr>
+        <w:rPr>
+          <w:rFonts w:hint="eastAsia"/>
+        </w:rPr>
       </w:pPr>
       <w:r>
         <w:rPr>
@@ -470,6 +553,9 @@
           <w:ilvl w:val="3"/>
           <w:numId w:val="1"/>
         </w:numPr>
+        <w:rPr>
+          <w:rFonts w:hint="eastAsia"/>
+        </w:rPr>
       </w:pPr>
       <w:r>
         <w:rPr>
@@ -485,6 +571,9 @@
           <w:ilvl w:val="1"/>
           <w:numId w:val="1"/>
         </w:numPr>
+        <w:rPr>
+          <w:rFonts w:hint="eastAsia"/>
+        </w:rPr>
       </w:pPr>
       <w:r>
         <w:rPr>
@@ -500,6 +589,9 @@
           <w:ilvl w:val="2"/>
           <w:numId w:val="1"/>
         </w:numPr>
+        <w:rPr>
+          <w:rFonts w:hint="eastAsia"/>
+        </w:rPr>
       </w:pPr>
       <w:r>
         <w:rPr>
@@ -512,6 +604,9 @@
       <w:pPr>
         <w:pStyle w:val="a9"/>
         <w:ind w:left="1600"/>
+        <w:rPr>
+          <w:rFonts w:hint="eastAsia"/>
+        </w:rPr>
       </w:pPr>
       <w:r>
         <w:rPr>
@@ -527,6 +622,9 @@
           <w:ilvl w:val="2"/>
           <w:numId w:val="1"/>
         </w:numPr>
+        <w:rPr>
+          <w:rFonts w:hint="eastAsia"/>
+        </w:rPr>
       </w:pPr>
       <w:r>
         <w:rPr>
@@ -542,6 +640,9 @@
           <w:ilvl w:val="3"/>
           <w:numId w:val="1"/>
         </w:numPr>
+        <w:rPr>
+          <w:rFonts w:hint="eastAsia"/>
+        </w:rPr>
       </w:pPr>
       <w:r>
         <w:rPr>
@@ -557,6 +658,9 @@
           <w:ilvl w:val="3"/>
           <w:numId w:val="1"/>
         </w:numPr>
+        <w:rPr>
+          <w:rFonts w:hint="eastAsia"/>
+        </w:rPr>
       </w:pPr>
       <w:r>
         <w:rPr>
@@ -572,9 +676,6 @@
           <w:ilvl w:val="3"/>
           <w:numId w:val="1"/>
         </w:numPr>
-        <w:rPr>
-          <w:rFonts w:hint="eastAsia"/>
-        </w:rPr>
       </w:pPr>
       <w:r>
         <w:rPr>
@@ -582,6 +683,179 @@
         </w:rPr>
         <w:t>传授知识与思想品德教育有机结合</w:t>
       </w:r>
+    </w:p>
+    <w:p>
+      <w:pPr>
+        <w:pStyle w:val="a9"/>
+        <w:numPr>
+          <w:ilvl w:val="0"/>
+          <w:numId w:val="1"/>
+        </w:numPr>
+      </w:pPr>
+      <w:r>
+        <w:rPr>
+          <w:rFonts w:hint="eastAsia"/>
+        </w:rPr>
+        <w:t>教学过程的结构</w:t>
+      </w:r>
+    </w:p>
+    <w:p>
+      <w:pPr>
+        <w:pStyle w:val="a9"/>
+        <w:ind w:left="440"/>
+      </w:pPr>
+      <w:r>
+        <w:rPr>
+          <w:rFonts w:hint="eastAsia"/>
+        </w:rPr>
+        <w:t>指教</w:t>
+      </w:r>
+      <w:proofErr w:type="gramStart"/>
+      <w:r>
+        <w:rPr>
+          <w:rFonts w:hint="eastAsia"/>
+        </w:rPr>
+        <w:t>学进程</w:t>
+      </w:r>
+      <w:proofErr w:type="gramEnd"/>
+      <w:r>
+        <w:rPr>
+          <w:rFonts w:hint="eastAsia"/>
+        </w:rPr>
+        <w:t>的基本阶段</w:t>
+      </w:r>
+    </w:p>
+    <w:p>
+      <w:pPr>
+        <w:pStyle w:val="a9"/>
+        <w:numPr>
+          <w:ilvl w:val="1"/>
+          <w:numId w:val="1"/>
+        </w:numPr>
+      </w:pPr>
+      <w:r>
+        <w:rPr>
+          <w:rFonts w:hint="eastAsia"/>
+        </w:rPr>
+        <w:t>引起学习动机（起始阶段）</w:t>
+      </w:r>
+    </w:p>
+    <w:p>
+      <w:pPr>
+        <w:pStyle w:val="a9"/>
+        <w:numPr>
+          <w:ilvl w:val="1"/>
+          <w:numId w:val="1"/>
+        </w:numPr>
+      </w:pPr>
+      <w:r>
+        <w:rPr>
+          <w:rFonts w:hint="eastAsia"/>
+        </w:rPr>
+        <w:t>领会知识</w:t>
+      </w:r>
+    </w:p>
+    <w:p>
+      <w:pPr>
+        <w:pStyle w:val="a9"/>
+        <w:ind w:left="800"/>
+        <w:rPr>
+          <w:rFonts w:hint="eastAsia"/>
+        </w:rPr>
+      </w:pPr>
+      <w:r>
+        <w:rPr>
+          <w:rFonts w:hint="eastAsia"/>
+        </w:rPr>
+        <w:t>这是教学过程中的核心环节，其中理解教材是领会知识的核心环节</w:t>
+      </w:r>
+    </w:p>
+    <w:p>
+      <w:pPr>
+        <w:pStyle w:val="a9"/>
+        <w:numPr>
+          <w:ilvl w:val="2"/>
+          <w:numId w:val="1"/>
+        </w:numPr>
+      </w:pPr>
+      <w:r>
+        <w:rPr>
+          <w:rFonts w:hint="eastAsia"/>
+        </w:rPr>
+        <w:t>学生的感知来源</w:t>
+      </w:r>
+    </w:p>
+    <w:p>
+      <w:pPr>
+        <w:pStyle w:val="a9"/>
+        <w:numPr>
+          <w:ilvl w:val="2"/>
+          <w:numId w:val="1"/>
+        </w:numPr>
+      </w:pPr>
+      <w:r>
+        <w:rPr>
+          <w:rFonts w:hint="eastAsia"/>
+        </w:rPr>
+        <w:t>理解教材，形成科学的概念</w:t>
+      </w:r>
+    </w:p>
+    <w:p>
+      <w:pPr>
+        <w:pStyle w:val="a9"/>
+        <w:numPr>
+          <w:ilvl w:val="1"/>
+          <w:numId w:val="1"/>
+        </w:numPr>
+      </w:pPr>
+      <w:r>
+        <w:rPr>
+          <w:rFonts w:hint="eastAsia"/>
+        </w:rPr>
+        <w:t>巩固知识</w:t>
+      </w:r>
+    </w:p>
+    <w:p>
+      <w:pPr>
+        <w:pStyle w:val="a9"/>
+        <w:numPr>
+          <w:ilvl w:val="1"/>
+          <w:numId w:val="1"/>
+        </w:numPr>
+      </w:pPr>
+      <w:r>
+        <w:rPr>
+          <w:rFonts w:hint="eastAsia"/>
+        </w:rPr>
+        <w:t>运用知识</w:t>
+      </w:r>
+    </w:p>
+    <w:p>
+      <w:pPr>
+        <w:pStyle w:val="a9"/>
+        <w:numPr>
+          <w:ilvl w:val="1"/>
+          <w:numId w:val="1"/>
+        </w:numPr>
+        <w:rPr>
+          <w:rFonts w:hint="eastAsia"/>
+        </w:rPr>
+      </w:pPr>
+      <w:r>
+        <w:rPr>
+          <w:rFonts w:hint="eastAsia"/>
+        </w:rPr>
+        <w:t>检查知识</w:t>
+      </w:r>
+    </w:p>
+    <w:p>
+      <w:pPr>
+        <w:pStyle w:val="a9"/>
+        <w:ind w:left="440"/>
+        <w:rPr>
+          <w:rFonts w:hint="eastAsia"/>
+        </w:rPr>
+      </w:pPr>
     </w:p>
     <w:sectPr>
       <w:pgSz w:w="11906" w:h="16838"/>
